--- a/Thuy_Le_CV.docx
+++ b/Thuy_Le_CV.docx
@@ -518,7 +518,13 @@
         </w:rPr>
       </w:pPr>
       <w:r>
-        <w:t xml:space="preserve">Escorting VIPs the private route into the store </w:t>
+        <w:t>Escorting VIPs</w:t>
+      </w:r>
+      <w:r>
+        <w:t xml:space="preserve"> through</w:t>
+      </w:r>
+      <w:r>
+        <w:t xml:space="preserve"> the private route into the store </w:t>
       </w:r>
     </w:p>
     <w:p>
@@ -864,7 +870,7 @@
           <w:sz w:val="21"/>
           <w:szCs w:val="21"/>
         </w:rPr>
-        <w:t>Suggesting and implementing innovative solutions to improve the operations of our committee for both the people in the committee and the members.</w:t>
+        <w:t>Suggesting and implementing innovative solutions to improve the operations of our committee for both the committee and the members.</w:t>
       </w:r>
     </w:p>
     <w:p>
